--- a/REPORT_1.docx
+++ b/REPORT_1.docx
@@ -185,6 +185,11 @@
         </w:rPr>
         <w:t>SUMÁRIO</w:t>
       </w:r>
+    </w:p>
+    <w:p>
+      <w:pPr>
+        <w:spacing w:line="360" w:lineRule="auto" w:before="0" w:after="0"/>
+      </w:pPr>
     </w:p>
     <w:p>
       <w:pPr>

--- a/REPORT_1.docx
+++ b/REPORT_1.docx
@@ -44,7 +44,7 @@
           <w:i w:val="0"/>
           <w:sz w:val="24"/>
         </w:rPr>
-        <w:t>Bolsista: 1</w:t>
+        <w:t>1</w:t>
       </w:r>
     </w:p>
     <w:p>
@@ -183,7 +183,7 @@
           <w:i w:val="0"/>
           <w:sz w:val="24"/>
         </w:rPr>
-        <w:t>SUMÁRIO</w:t>
+        <w:t>Sumário</w:t>
       </w:r>
     </w:p>
     <w:p>
@@ -457,7 +457,7 @@
           <w:i w:val="0"/>
           <w:sz w:val="24"/>
         </w:rPr>
-        <w:t>Endereço 1: 1</w:t>
+        <w:t>Endereço: 1</w:t>
       </w:r>
     </w:p>
     <w:p>
